--- a/templete/oral_examination.docx
+++ b/templete/oral_examination.docx
@@ -3,6 +3,12 @@
 <w:document xmlns:wpc="http://schemas.microsoft.com/office/word/2010/wordprocessingCanvas" xmlns:mc="http://schemas.openxmlformats.org/markup-compatibility/2006" xmlns:o="urn:schemas-microsoft-com:office:office" xmlns:r="http://schemas.openxmlformats.org/officeDocument/2006/relationships" xmlns:m="http://schemas.openxmlformats.org/officeDocument/2006/math" xmlns:v="urn:schemas-microsoft-com:vml" xmlns:wp14="http://schemas.microsoft.com/office/word/2010/wordprocessingDrawing" xmlns:wp="http://schemas.openxmlformats.org/drawingml/2006/wordprocessingDrawing" xmlns:w10="urn:schemas-microsoft-com:office:word" xmlns:w="http://schemas.openxmlformats.org/wordprocessingml/2006/main" xmlns:w14="http://schemas.microsoft.com/office/word/2010/wordml" xmlns:wpg="http://schemas.microsoft.com/office/word/2010/wordprocessingGroup" xmlns:wpi="http://schemas.microsoft.com/office/word/2010/wordprocessingInk" xmlns:wne="http://schemas.microsoft.com/office/word/2006/wordml" xmlns:wps="http://schemas.microsoft.com/office/word/2010/wordprocessingShape" mc:Ignorable="w14 wp14">
   <w:body>
     <w:p>
+      <w:pPr>
+        <w:rPr>
+          <w:b/>
+          <w:bCs/>
+        </w:rPr>
+      </w:pPr>
       <w:r>
         <w:rPr>
           <w:rFonts w:hint="eastAsia"/>
@@ -24,40 +30,140 @@
       <w:r>
         <w:rPr>
           <w:rFonts w:hint="eastAsia"/>
-        </w:rPr>
-        <w:t>牙体情况：（</w:t>
-      </w:r>
-      <w:r>
-        <w:rPr>
-          <w:rFonts w:hint="eastAsia"/>
-        </w:rPr>
-        <w:t>{[</w:t>
-      </w:r>
-      <w:proofErr w:type="spellStart"/>
-      <w:r>
-        <w:rPr>
-          <w:rFonts w:hint="eastAsia"/>
-        </w:rPr>
-        <w:t>oral_tooth_location</w:t>
-      </w:r>
-      <w:proofErr w:type="spellEnd"/>
-      <w:r>
-        <w:rPr>
-          <w:rFonts w:hint="eastAsia"/>
-        </w:rPr>
-        <w:t>]}</w:t>
-      </w:r>
-      <w:r>
-        <w:rPr>
-          <w:rFonts w:hint="eastAsia"/>
-        </w:rPr>
-        <w:t>）龋坏累积牙面及大小</w:t>
-      </w:r>
-      <w:r>
-        <w:rPr>
-          <w:rFonts w:hint="eastAsia"/>
-        </w:rPr>
-        <w:t>:</w:t>
+          <w:b/>
+        </w:rPr>
+        <w:t>牙体情况</w:t>
+      </w:r>
+      <w:r>
+        <w:rPr>
+          <w:rFonts w:hint="eastAsia"/>
+        </w:rPr>
+        <w:t>：（</w:t>
+      </w:r>
+      <w:r>
+        <w:rPr>
+          <w:rFonts w:hint="eastAsia"/>
+        </w:rPr>
+        <w:t>{[oral_tooth_location]}</w:t>
+      </w:r>
+      <w:r>
+        <w:rPr>
+          <w:rFonts w:hint="eastAsia"/>
+        </w:rPr>
+        <w:t>）</w:t>
+      </w:r>
+      <w:r>
+        <w:rPr>
+          <w:rFonts w:hint="eastAsia"/>
+        </w:rPr>
+        <w:t>，</w:t>
+      </w:r>
+      <w:r>
+        <w:rPr>
+          <w:rFonts w:hint="eastAsia"/>
+        </w:rPr>
+        <w:t>牙龋坏累及</w:t>
+      </w:r>
+      <w:r>
+        <w:rPr>
+          <w:rFonts w:hint="eastAsia"/>
+        </w:rPr>
+        <w:t>牙面</w:t>
+      </w:r>
+      <w:r>
+        <w:rPr>
+          <w:rFonts w:hint="eastAsia"/>
+        </w:rPr>
+        <w:t>{[</w:t>
+      </w:r>
+      <w:bookmarkStart w:id="0" w:name="_GoBack"/>
+      <w:bookmarkEnd w:id="0"/>
+      <w:r>
+        <w:t>caries_tired</w:t>
+      </w:r>
+      <w:r>
+        <w:rPr>
+          <w:rFonts w:hint="eastAsia"/>
+        </w:rPr>
+        <w:t>]}</w:t>
+      </w:r>
+      <w:r>
+        <w:rPr>
+          <w:rFonts w:hint="eastAsia"/>
+        </w:rPr>
+        <w:t>，为</w:t>
+      </w:r>
+      <w:r>
+        <w:rPr>
+          <w:rFonts w:hint="eastAsia"/>
+        </w:rPr>
+        <w:t>{[</w:t>
+      </w:r>
+      <w:r>
+        <w:t>depth</w:t>
+      </w:r>
+      <w:r>
+        <w:rPr>
+          <w:rFonts w:hint="eastAsia"/>
+        </w:rPr>
+        <w:t>]}</w:t>
+      </w:r>
+      <w:r>
+        <w:rPr>
+          <w:rFonts w:hint="eastAsia"/>
+        </w:rPr>
+        <w:t>。原充填体</w:t>
+      </w:r>
+      <w:r>
+        <w:rPr>
+          <w:rFonts w:hint="eastAsia"/>
+        </w:rPr>
+        <w:t>为</w:t>
+      </w:r>
+      <w:r>
+        <w:rPr>
+          <w:rFonts w:hint="eastAsia"/>
+        </w:rPr>
+        <w:t>{[</w:t>
+      </w:r>
+      <w:r>
+        <w:t>fill</w:t>
+      </w:r>
+      <w:r>
+        <w:t>]</w:t>
+      </w:r>
+      <w:r>
+        <w:rPr>
+          <w:rFonts w:hint="eastAsia"/>
+        </w:rPr>
+        <w:t>}</w:t>
+      </w:r>
+      <w:r>
+        <w:rPr>
+          <w:rFonts w:hint="eastAsia"/>
+        </w:rPr>
+        <w:t>，</w:t>
+      </w:r>
+      <w:r>
+        <w:rPr>
+          <w:rFonts w:hint="eastAsia"/>
+        </w:rPr>
+        <w:t>{[</w:t>
+      </w:r>
+      <w:r>
+        <w:t>secondary</w:t>
+      </w:r>
+      <w:r>
+        <w:rPr>
+          <w:rFonts w:hint="eastAsia"/>
+        </w:rPr>
+        <w:t>]}</w:t>
+      </w:r>
+      <w:r>
+        <w:rPr>
+          <w:rFonts w:hint="eastAsia"/>
+        </w:rPr>
+        <w:t>，</w:t>
       </w:r>
       <w:r>
         <w:t xml:space="preserve"> </w:t>
@@ -68,174 +174,80 @@
         </w:rPr>
         <w:t>{[</w:t>
       </w:r>
-      <w:proofErr w:type="spellStart"/>
-      <w:r>
-        <w:t>caries_tired</w:t>
-      </w:r>
-      <w:proofErr w:type="spellEnd"/>
-      <w:r>
-        <w:rPr>
-          <w:rFonts w:hint="eastAsia"/>
-        </w:rPr>
-        <w:t>]}</w:t>
-      </w:r>
-      <w:r>
-        <w:t xml:space="preserve">, </w:t>
-      </w:r>
-      <w:r>
-        <w:t>深度</w:t>
-      </w:r>
-      <w:r>
-        <w:rPr>
-          <w:rFonts w:hint="eastAsia"/>
-        </w:rPr>
-        <w:t>：</w:t>
-      </w:r>
-      <w:r>
-        <w:rPr>
-          <w:rFonts w:hint="eastAsia"/>
-        </w:rPr>
-        <w:t>{[</w:t>
-      </w:r>
-      <w:r>
-        <w:t>depth</w:t>
-      </w:r>
-      <w:r>
-        <w:rPr>
-          <w:rFonts w:hint="eastAsia"/>
-        </w:rPr>
-        <w:t>]}</w:t>
-      </w:r>
-      <w:r>
-        <w:rPr>
-          <w:rFonts w:hint="eastAsia"/>
-        </w:rPr>
-        <w:t>。</w:t>
-      </w:r>
-      <w:r>
-        <w:t>fill</w:t>
-      </w:r>
-      <w:r>
-        <w:rPr>
-          <w:rFonts w:hint="eastAsia"/>
-        </w:rPr>
-        <w:t>原充填体</w:t>
-      </w:r>
-      <w:r>
-        <w:rPr>
-          <w:rFonts w:hint="eastAsia"/>
-        </w:rPr>
-        <w:t>：</w:t>
-      </w:r>
-      <w:r>
-        <w:rPr>
-          <w:rFonts w:hint="eastAsia"/>
-        </w:rPr>
-        <w:t>{[</w:t>
-      </w:r>
-      <w:r>
-        <w:t>fill</w:t>
-      </w:r>
-      <w:r>
-        <w:t>]</w:t>
-      </w:r>
-      <w:r>
-        <w:rPr>
-          <w:rFonts w:hint="eastAsia"/>
-        </w:rPr>
-        <w:t>}</w:t>
-      </w:r>
-      <w:r>
-        <w:rPr>
-          <w:rFonts w:hint="eastAsia"/>
-        </w:rPr>
-        <w:t>，</w:t>
-      </w:r>
-      <w:r>
-        <w:rPr>
-          <w:rFonts w:hint="eastAsia"/>
-        </w:rPr>
-        <w:t>{[</w:t>
-      </w:r>
-      <w:r>
-        <w:t>secondary</w:t>
-      </w:r>
-      <w:r>
-        <w:rPr>
-          <w:rFonts w:hint="eastAsia"/>
-        </w:rPr>
-        <w:t>]}</w:t>
-      </w:r>
-      <w:r>
-        <w:rPr>
-          <w:rFonts w:hint="eastAsia"/>
-        </w:rPr>
-        <w:t>继发龋；色</w:t>
-      </w:r>
-      <w:r>
-        <w:rPr>
-          <w:rFonts w:hint="eastAsia"/>
-        </w:rPr>
-        <w:t>:</w:t>
-      </w:r>
-      <w:r>
+      <w:r>
+        <w:t>color_of_caries</w:t>
+      </w:r>
+      <w:r>
+        <w:rPr>
+          <w:rFonts w:hint="eastAsia"/>
+        </w:rPr>
+        <w:t>]}</w:t>
+      </w:r>
+      <w:r>
+        <w:rPr>
+          <w:rFonts w:hint="eastAsia"/>
+        </w:rPr>
+        <w:t>，</w:t>
+      </w:r>
+      <w:r>
+        <w:rPr>
+          <w:rFonts w:hint="eastAsia"/>
+        </w:rPr>
+        <w:t>{[</w:t>
+      </w:r>
+      <w:r>
+        <w:t>flex_of_caries</w:t>
+      </w:r>
+      <w:r>
+        <w:rPr>
+          <w:rFonts w:hint="eastAsia"/>
+        </w:rPr>
+        <w:t>]}</w:t>
+      </w:r>
+      <w:r>
+        <w:rPr>
+          <w:rFonts w:hint="eastAsia"/>
+        </w:rPr>
+        <w:t>，</w:t>
+      </w:r>
+      <w:r>
+        <w:rPr>
+          <w:rFonts w:hint="eastAsia"/>
+        </w:rPr>
+        <w:t>{[</w:t>
+      </w:r>
+      <w:r>
+        <w:t>cold</w:t>
+      </w:r>
+      <w:r>
+        <w:rPr>
+          <w:rFonts w:hint="eastAsia"/>
+        </w:rPr>
+        <w:t>]}</w:t>
+      </w:r>
+      <w:r>
+        <w:rPr>
+          <w:rFonts w:hint="eastAsia"/>
+        </w:rPr>
+        <w:t>，</w:t>
+      </w:r>
+      <w:r>
+        <w:rPr>
+          <w:rFonts w:hint="eastAsia"/>
+        </w:rPr>
         <w:t xml:space="preserve"> </w:t>
       </w:r>
       <w:r>
         <w:rPr>
           <w:rFonts w:hint="eastAsia"/>
         </w:rPr>
-        <w:t>{[</w:t>
-      </w:r>
-      <w:proofErr w:type="spellStart"/>
-      <w:r>
-        <w:t>color_of_caries</w:t>
-      </w:r>
-      <w:proofErr w:type="spellEnd"/>
-      <w:r>
-        <w:rPr>
-          <w:rFonts w:hint="eastAsia"/>
-        </w:rPr>
-        <w:t>]}</w:t>
-      </w:r>
-      <w:r>
-        <w:rPr>
-          <w:rFonts w:hint="eastAsia"/>
-        </w:rPr>
-        <w:t>，质软，冷（</w:t>
-      </w:r>
-      <w:r>
-        <w:rPr>
-          <w:rFonts w:hint="eastAsia"/>
-        </w:rPr>
-        <w:t>{[</w:t>
-      </w:r>
-      <w:r>
-        <w:t>cold</w:t>
-      </w:r>
-      <w:r>
-        <w:rPr>
-          <w:rFonts w:hint="eastAsia"/>
-        </w:rPr>
-        <w:t>]}</w:t>
-      </w:r>
-      <w:r>
-        <w:rPr>
-          <w:rFonts w:hint="eastAsia"/>
-        </w:rPr>
-        <w:t>），热（</w:t>
-      </w:r>
-      <w:r>
-        <w:rPr>
-          <w:rFonts w:hint="eastAsia"/>
-        </w:rPr>
         <w:t>{[hot]}</w:t>
       </w:r>
       <w:r>
         <w:rPr>
           <w:rFonts w:hint="eastAsia"/>
         </w:rPr>
-        <w:t>），探（</w:t>
+        <w:t>，</w:t>
       </w:r>
       <w:r>
         <w:rPr>
@@ -247,7 +259,7 @@
         <w:rPr>
           <w:rFonts w:hint="eastAsia"/>
         </w:rPr>
-        <w:t>），叩（</w:t>
+        <w:t>，</w:t>
       </w:r>
       <w:r>
         <w:rPr>
@@ -259,28 +271,17 @@
         <w:rPr>
           <w:rFonts w:hint="eastAsia"/>
         </w:rPr>
-        <w:t>），牙髓活力测试值</w:t>
-      </w:r>
-      <w:r>
-        <w:rPr>
-          <w:rFonts w:hint="eastAsia"/>
-        </w:rPr>
-        <w:t>:</w:t>
-      </w:r>
-      <w:r>
-        <w:t xml:space="preserve"> </w:t>
-      </w:r>
-      <w:r>
-        <w:rPr>
-          <w:rFonts w:hint="eastAsia"/>
-        </w:rPr>
-        <w:t>{[</w:t>
-      </w:r>
-      <w:proofErr w:type="spellStart"/>
+        <w:t>，牙髓活力测试值</w:t>
+      </w:r>
+      <w:r>
+        <w:rPr>
+          <w:rFonts w:hint="eastAsia"/>
+        </w:rPr>
+        <w:t>{[</w:t>
+      </w:r>
       <w:r>
         <w:t>vitality_value_of_teeth</w:t>
       </w:r>
-      <w:proofErr w:type="spellEnd"/>
       <w:r>
         <w:rPr>
           <w:rFonts w:hint="eastAsia"/>
@@ -306,88 +307,116 @@
       <w:r>
         <w:rPr>
           <w:rFonts w:hint="eastAsia"/>
-        </w:rPr>
-        <w:t>牙周情况：牙龈</w:t>
-      </w:r>
-      <w:r>
-        <w:rPr>
-          <w:rFonts w:hint="eastAsia"/>
-        </w:rPr>
-        <w:t>{[</w:t>
-      </w:r>
-      <w:proofErr w:type="spellStart"/>
+          <w:b/>
+        </w:rPr>
+        <w:t>牙周情况</w:t>
+      </w:r>
+      <w:r>
+        <w:rPr>
+          <w:rFonts w:hint="eastAsia"/>
+        </w:rPr>
+        <w:t>：</w:t>
+      </w:r>
+      <w:r>
+        <w:rPr>
+          <w:rFonts w:hint="eastAsia"/>
+        </w:rPr>
+        <w:t>{[</w:t>
+      </w:r>
       <w:r>
         <w:t>gingival_hyperemia</w:t>
       </w:r>
-      <w:proofErr w:type="spellEnd"/>
-      <w:r>
-        <w:rPr>
-          <w:rFonts w:hint="eastAsia"/>
-        </w:rPr>
-        <w:t>]}</w:t>
-      </w:r>
-      <w:r>
-        <w:rPr>
-          <w:rFonts w:hint="eastAsia"/>
-        </w:rPr>
-        <w:t>充血，龈上牙石（</w:t>
-      </w:r>
-      <w:r>
-        <w:rPr>
-          <w:rFonts w:hint="eastAsia"/>
-        </w:rPr>
-        <w:t>{[</w:t>
-      </w:r>
-      <w:proofErr w:type="spellStart"/>
+      <w:r>
+        <w:rPr>
+          <w:rFonts w:hint="eastAsia"/>
+        </w:rPr>
+        <w:t>]}</w:t>
+      </w:r>
+      <w:r>
+        <w:rPr>
+          <w:rFonts w:hint="eastAsia"/>
+        </w:rPr>
+        <w:t>，</w:t>
+      </w:r>
+      <w:r>
+        <w:rPr>
+          <w:rFonts w:hint="eastAsia"/>
+        </w:rPr>
+        <w:t xml:space="preserve"> </w:t>
+      </w:r>
+      <w:r>
+        <w:rPr>
+          <w:rFonts w:hint="eastAsia"/>
+        </w:rPr>
+        <w:t>{[</w:t>
+      </w:r>
       <w:r>
         <w:t>tartar_up</w:t>
       </w:r>
-      <w:proofErr w:type="spellEnd"/>
-      <w:r>
-        <w:rPr>
-          <w:rFonts w:hint="eastAsia"/>
-        </w:rPr>
-        <w:t>]}</w:t>
-      </w:r>
-      <w:r>
-        <w:rPr>
-          <w:rFonts w:hint="eastAsia"/>
-        </w:rPr>
-        <w:t>），龈下牙石（</w:t>
-      </w:r>
-      <w:r>
-        <w:rPr>
-          <w:rFonts w:hint="eastAsia"/>
-        </w:rPr>
-        <w:t>{[</w:t>
-      </w:r>
-      <w:proofErr w:type="spellStart"/>
+      <w:r>
+        <w:rPr>
+          <w:rFonts w:hint="eastAsia"/>
+        </w:rPr>
+        <w:t>]}</w:t>
+      </w:r>
+      <w:r>
+        <w:rPr>
+          <w:rFonts w:hint="eastAsia"/>
+        </w:rPr>
+        <w:t>，</w:t>
+      </w:r>
+      <w:r>
+        <w:rPr>
+          <w:rFonts w:hint="eastAsia"/>
+        </w:rPr>
+        <w:t xml:space="preserve"> </w:t>
+      </w:r>
+      <w:r>
+        <w:rPr>
+          <w:rFonts w:hint="eastAsia"/>
+        </w:rPr>
+        <w:t>{[</w:t>
+      </w:r>
       <w:r>
         <w:t>tartar_down</w:t>
       </w:r>
-      <w:proofErr w:type="spellEnd"/>
-      <w:r>
-        <w:rPr>
-          <w:rFonts w:hint="eastAsia"/>
-        </w:rPr>
-        <w:t>]}</w:t>
-      </w:r>
-      <w:r>
-        <w:rPr>
-          <w:rFonts w:hint="eastAsia"/>
-        </w:rPr>
-        <w:t>），</w:t>
-      </w:r>
-      <w:r>
-        <w:t>BOP</w:t>
-      </w:r>
-      <w:r>
-        <w:rPr>
-          <w:rFonts w:hint="eastAsia"/>
-        </w:rPr>
-        <w:t>:</w:t>
-      </w:r>
-      <w:r>
+      <w:r>
+        <w:rPr>
+          <w:rFonts w:hint="eastAsia"/>
+        </w:rPr>
+        <w:t>]}</w:t>
+      </w:r>
+      <w:r>
+        <w:rPr>
+          <w:rFonts w:hint="eastAsia"/>
+        </w:rPr>
+        <w:t>，</w:t>
+      </w:r>
+      <w:r>
+        <w:rPr>
+          <w:rFonts w:hint="eastAsia"/>
+        </w:rPr>
+        <w:t>{[</w:t>
+      </w:r>
+      <w:r>
+        <w:t>bop</w:t>
+      </w:r>
+      <w:r>
+        <w:rPr>
+          <w:rFonts w:hint="eastAsia"/>
+        </w:rPr>
+        <w:t>]}</w:t>
+      </w:r>
+      <w:r>
+        <w:rPr>
+          <w:rFonts w:hint="eastAsia"/>
+        </w:rPr>
+        <w:t>，</w:t>
+      </w:r>
+      <w:r>
+        <w:rPr>
+          <w:rFonts w:hint="eastAsia"/>
+        </w:rPr>
         <w:t xml:space="preserve"> </w:t>
       </w:r>
       <w:r>
@@ -397,42 +426,19 @@
         <w:t>{[</w:t>
       </w:r>
       <w:r>
-        <w:t>bop</w:t>
-      </w:r>
-      <w:r>
-        <w:rPr>
-          <w:rFonts w:hint="eastAsia"/>
-        </w:rPr>
-        <w:t>]}</w:t>
-      </w:r>
-      <w:r>
-        <w:rPr>
-          <w:rFonts w:hint="eastAsia"/>
-        </w:rPr>
-        <w:t>，牙周袋深度（</w:t>
-      </w:r>
-      <w:r>
-        <w:rPr>
-          <w:rFonts w:hint="eastAsia"/>
-        </w:rPr>
-        <w:t>{[</w:t>
-      </w:r>
-      <w:proofErr w:type="spellStart"/>
-      <w:r>
         <w:t>periodontal_pocket_depth</w:t>
       </w:r>
-      <w:proofErr w:type="spellEnd"/>
-      <w:r>
-        <w:rPr>
-          <w:rFonts w:hint="eastAsia"/>
-        </w:rPr>
-        <w:t>]}</w:t>
-      </w:r>
-      <w:r>
-        <w:rPr>
-          <w:rFonts w:hint="eastAsia"/>
-        </w:rPr>
-        <w:t>），根分叉病变（</w:t>
+      <w:r>
+        <w:rPr>
+          <w:rFonts w:hint="eastAsia"/>
+        </w:rPr>
+        <w:t>]}</w:t>
+      </w:r>
+      <w:r>
+        <w:rPr>
+          <w:rFonts w:hint="eastAsia"/>
+        </w:rPr>
+        <w:t>，</w:t>
       </w:r>
       <w:r>
         <w:rPr>
@@ -453,7 +459,13 @@
         <w:rPr>
           <w:rFonts w:hint="eastAsia"/>
         </w:rPr>
-        <w:t>），位置（</w:t>
+        <w:t>，</w:t>
+      </w:r>
+      <w:r>
+        <w:rPr>
+          <w:rFonts w:hint="eastAsia"/>
+        </w:rPr>
+        <w:t xml:space="preserve"> </w:t>
       </w:r>
       <w:r>
         <w:rPr>
@@ -474,7 +486,13 @@
         <w:rPr>
           <w:rFonts w:hint="eastAsia"/>
         </w:rPr>
-        <w:t>），牙龈</w:t>
+        <w:t>，</w:t>
+      </w:r>
+      <w:r>
+        <w:rPr>
+          <w:rFonts w:hint="eastAsia"/>
+        </w:rPr>
+        <w:t xml:space="preserve"> </w:t>
       </w:r>
       <w:r>
         <w:rPr>
@@ -495,30 +513,34 @@
         <w:rPr>
           <w:rFonts w:hint="eastAsia"/>
         </w:rPr>
-        <w:t>瘘道，</w:t>
-      </w:r>
-      <w:r>
-        <w:rPr>
-          <w:rFonts w:hint="eastAsia"/>
-        </w:rPr>
-        <w:t>{[</w:t>
-      </w:r>
-      <w:proofErr w:type="spellStart"/>
+        <w:t>，</w:t>
+      </w:r>
+      <w:r>
+        <w:rPr>
+          <w:rFonts w:hint="eastAsia"/>
+        </w:rPr>
+        <w:t>{[</w:t>
+      </w:r>
       <w:r>
         <w:t>overflow_pus</w:t>
       </w:r>
-      <w:proofErr w:type="spellEnd"/>
-      <w:r>
-        <w:rPr>
-          <w:rFonts w:hint="eastAsia"/>
-        </w:rPr>
-        <w:t>]}</w:t>
-      </w:r>
-      <w:r>
-        <w:rPr>
-          <w:rFonts w:hint="eastAsia"/>
-        </w:rPr>
-        <w:t>溢脓，牙齿松动度（</w:t>
+      <w:r>
+        <w:rPr>
+          <w:rFonts w:hint="eastAsia"/>
+        </w:rPr>
+        <w:t>]}</w:t>
+      </w:r>
+      <w:r>
+        <w:rPr>
+          <w:rFonts w:hint="eastAsia"/>
+        </w:rPr>
+        <w:t>，</w:t>
+      </w:r>
+      <w:r>
+        <w:rPr>
+          <w:rFonts w:hint="eastAsia"/>
+        </w:rPr>
+        <w:t xml:space="preserve"> </w:t>
       </w:r>
       <w:r>
         <w:rPr>
@@ -537,12 +559,6 @@
           <w:rFonts w:ascii="微软雅黑" w:eastAsia="微软雅黑" w:hAnsi="微软雅黑" w:cs="微软雅黑" w:hint="eastAsia"/>
         </w:rPr>
         <w:t>]}</w:t>
-      </w:r>
-      <w:r>
-        <w:rPr>
-          <w:rFonts w:hint="eastAsia"/>
-        </w:rPr>
-        <w:t>）</w:t>
       </w:r>
     </w:p>
     <w:p>
@@ -557,6 +573,7 @@
       <w:r>
         <w:rPr>
           <w:rFonts w:hint="eastAsia"/>
+          <w:b/>
         </w:rPr>
         <w:t>龋失补指数</w:t>
       </w:r>
@@ -575,11 +592,9 @@
         </w:rPr>
         <w:t>{[</w:t>
       </w:r>
-      <w:proofErr w:type="spellStart"/>
       <w:r>
         <w:t>loss_caries_index_up</w:t>
       </w:r>
-      <w:proofErr w:type="spellEnd"/>
       <w:r>
         <w:rPr>
           <w:rFonts w:hint="eastAsia"/>
@@ -605,6 +620,7 @@
       <w:r>
         <w:rPr>
           <w:rFonts w:hint="eastAsia"/>
+          <w:b/>
         </w:rPr>
         <w:t>牙齿发育情况</w:t>
       </w:r>
@@ -614,11 +630,9 @@
         </w:rPr>
         <w:t>:{[</w:t>
       </w:r>
-      <w:proofErr w:type="spellStart"/>
       <w:r>
         <w:t>development_of_the_situation</w:t>
       </w:r>
-      <w:proofErr w:type="spellEnd"/>
       <w:r>
         <w:rPr>
           <w:rFonts w:hint="eastAsia"/>
@@ -638,6 +652,7 @@
       <w:r>
         <w:rPr>
           <w:rFonts w:hint="eastAsia"/>
+          <w:b/>
         </w:rPr>
         <w:t>患牙与邻牙接触关系</w:t>
       </w:r>
@@ -645,111 +660,92 @@
         <w:rPr>
           <w:rFonts w:hint="eastAsia"/>
         </w:rPr>
-        <w:t>{[</w:t>
-      </w:r>
-      <w:proofErr w:type="spellStart"/>
+        <w:t>:</w:t>
+      </w:r>
+      <w:r>
+        <w:rPr>
+          <w:rFonts w:hint="eastAsia"/>
+        </w:rPr>
+        <w:t>{[</w:t>
+      </w:r>
       <w:r>
         <w:t>relations_between_teeth</w:t>
       </w:r>
-      <w:proofErr w:type="spellEnd"/>
-      <w:r>
-        <w:rPr>
-          <w:rFonts w:hint="eastAsia"/>
-        </w:rPr>
-        <w:t>]}</w:t>
-      </w:r>
-      <w:r>
-        <w:rPr>
-          <w:rFonts w:hint="eastAsia"/>
-        </w:rPr>
-        <w:t>正常，牙列</w:t>
-      </w:r>
-      <w:r>
-        <w:rPr>
-          <w:rFonts w:hint="eastAsia"/>
-        </w:rPr>
-        <w:t>{[</w:t>
-      </w:r>
-      <w:proofErr w:type="spellStart"/>
+      <w:r>
+        <w:rPr>
+          <w:rFonts w:hint="eastAsia"/>
+        </w:rPr>
+        <w:t>]}</w:t>
+      </w:r>
+      <w:r>
+        <w:rPr>
+          <w:rFonts w:hint="eastAsia"/>
+        </w:rPr>
+        <w:t>，</w:t>
+      </w:r>
+      <w:r>
+        <w:rPr>
+          <w:rFonts w:hint="eastAsia"/>
+        </w:rPr>
+        <w:t>{[</w:t>
+      </w:r>
       <w:r>
         <w:t>is_teeth_crowd</w:t>
       </w:r>
-      <w:proofErr w:type="spellEnd"/>
-      <w:r>
-        <w:rPr>
-          <w:rFonts w:hint="eastAsia"/>
-        </w:rPr>
-        <w:t>]}</w:t>
-      </w:r>
-      <w:r>
-        <w:rPr>
-          <w:rFonts w:hint="eastAsia"/>
-        </w:rPr>
-        <w:t>拥挤，患牙</w:t>
-      </w:r>
-      <w:r>
-        <w:rPr>
-          <w:rFonts w:hint="eastAsia"/>
-        </w:rPr>
-        <w:t>{[</w:t>
-      </w:r>
-      <w:proofErr w:type="spellStart"/>
+      <w:r>
+        <w:rPr>
+          <w:rFonts w:hint="eastAsia"/>
+        </w:rPr>
+        <w:t>]}</w:t>
+      </w:r>
+      <w:r>
+        <w:rPr>
+          <w:rFonts w:hint="eastAsia"/>
+        </w:rPr>
+        <w:t>，</w:t>
+      </w:r>
+      <w:r>
+        <w:rPr>
+          <w:rFonts w:hint="eastAsia"/>
+        </w:rPr>
+        <w:t xml:space="preserve"> </w:t>
+      </w:r>
+      <w:r>
+        <w:rPr>
+          <w:rFonts w:hint="eastAsia"/>
+        </w:rPr>
+        <w:t>{[</w:t>
+      </w:r>
       <w:r>
         <w:t>involution_teeth</w:t>
       </w:r>
-      <w:proofErr w:type="spellEnd"/>
-      <w:r>
-        <w:rPr>
-          <w:rFonts w:hint="eastAsia"/>
-        </w:rPr>
-        <w:t>]}</w:t>
-      </w:r>
-      <w:r>
-        <w:rPr>
-          <w:rFonts w:hint="eastAsia"/>
-        </w:rPr>
-        <w:t>对合牙，牙体形态</w:t>
-      </w:r>
-      <w:r>
-        <w:rPr>
-          <w:rFonts w:hint="eastAsia"/>
-        </w:rPr>
-        <w:t>{[</w:t>
-      </w:r>
-      <w:proofErr w:type="spellStart"/>
+      <w:r>
+        <w:rPr>
+          <w:rFonts w:hint="eastAsia"/>
+        </w:rPr>
+        <w:t>]}</w:t>
+      </w:r>
+      <w:r>
+        <w:rPr>
+          <w:rFonts w:hint="eastAsia"/>
+        </w:rPr>
+        <w:t>，</w:t>
+      </w:r>
+      <w:r>
+        <w:rPr>
+          <w:rFonts w:hint="eastAsia"/>
+        </w:rPr>
+        <w:t xml:space="preserve"> </w:t>
+      </w:r>
+      <w:r>
+        <w:rPr>
+          <w:rFonts w:hint="eastAsia"/>
+        </w:rPr>
+        <w:t>{[</w:t>
+      </w:r>
       <w:r>
         <w:t>tooth_shape</w:t>
       </w:r>
-      <w:proofErr w:type="spellEnd"/>
-      <w:r>
-        <w:rPr>
-          <w:rFonts w:hint="eastAsia"/>
-        </w:rPr>
-        <w:t>]}</w:t>
-      </w:r>
-      <w:r>
-        <w:rPr>
-          <w:rFonts w:hint="eastAsia"/>
-        </w:rPr>
-        <w:t>正常</w:t>
-      </w:r>
-      <w:r>
-        <w:rPr>
-          <w:rFonts w:hint="eastAsia"/>
-        </w:rPr>
-        <w:t>：</w:t>
-      </w:r>
-      <w:r>
-        <w:rPr>
-          <w:rFonts w:hint="eastAsia"/>
-        </w:rPr>
-        <w:t>{[</w:t>
-      </w:r>
-      <w:proofErr w:type="spellStart"/>
-      <w:r>
-        <w:t>tooth_shape</w:t>
-      </w:r>
-      <w:proofErr w:type="spellEnd"/>
       <w:r>
         <w:rPr>
           <w:rFonts w:hint="eastAsia"/>
@@ -775,6 +771,7 @@
       <w:r>
         <w:rPr>
           <w:rFonts w:hint="eastAsia"/>
+          <w:b/>
         </w:rPr>
         <w:t>患牙修复治疗</w:t>
       </w:r>
@@ -819,12 +816,6 @@
           <w:rFonts w:hint="eastAsia"/>
         </w:rPr>
         <w:t>]}</w:t>
-      </w:r>
-      <w:r>
-        <w:rPr>
-          <w:rFonts w:hint="eastAsia"/>
-        </w:rPr>
-        <w:t>正畸治疗</w:t>
       </w:r>
     </w:p>
     <w:p>
@@ -837,92 +828,57 @@
         <w:ind w:firstLineChars="0"/>
       </w:pPr>
       <w:r>
+        <w:rPr>
+          <w:b/>
+        </w:rPr>
         <w:t>X</w:t>
       </w:r>
       <w:r>
         <w:rPr>
           <w:rFonts w:hint="eastAsia"/>
-        </w:rPr>
-        <w:t>线片表现：低密度影</w:t>
-      </w:r>
-      <w:r>
-        <w:t>/</w:t>
-      </w:r>
-      <w:r>
-        <w:rPr>
-          <w:rFonts w:hint="eastAsia"/>
-        </w:rPr>
-        <w:t>高密度充填体影像</w:t>
-      </w:r>
-      <w:r>
-        <w:rPr>
-          <w:rFonts w:hint="eastAsia"/>
-        </w:rPr>
-        <w:t>位置：</w:t>
-      </w:r>
-      <w:r>
-        <w:rPr>
-          <w:rFonts w:hint="eastAsia"/>
-        </w:rPr>
-        <w:t>{[</w:t>
-      </w:r>
-      <w:proofErr w:type="spellStart"/>
+          <w:b/>
+        </w:rPr>
+        <w:t>线片表现</w:t>
+      </w:r>
+      <w:r>
+        <w:rPr>
+          <w:rFonts w:hint="eastAsia"/>
+        </w:rPr>
+        <w:t>：</w:t>
+      </w:r>
+      <w:r>
+        <w:rPr>
+          <w:rFonts w:hint="eastAsia"/>
+        </w:rPr>
+        <w:t xml:space="preserve"> </w:t>
+      </w:r>
+      <w:r>
+        <w:rPr>
+          <w:rFonts w:hint="eastAsia"/>
+        </w:rPr>
+        <w:t>{[</w:t>
+      </w:r>
       <w:r>
         <w:t>X_Ray_location</w:t>
       </w:r>
-      <w:proofErr w:type="spellEnd"/>
-      <w:r>
-        <w:rPr>
-          <w:rFonts w:hint="eastAsia"/>
-        </w:rPr>
-        <w:t>]}</w:t>
-      </w:r>
-      <w:r>
-        <w:rPr>
-          <w:rFonts w:hint="eastAsia"/>
-        </w:rPr>
-        <w:t>，深度：</w:t>
-      </w:r>
-      <w:r>
-        <w:rPr>
-          <w:rFonts w:hint="eastAsia"/>
-        </w:rPr>
-        <w:t>{[</w:t>
-      </w:r>
-      <w:proofErr w:type="spellStart"/>
+      <w:r>
+        <w:rPr>
+          <w:rFonts w:hint="eastAsia"/>
+        </w:rPr>
+        <w:t>]}{[</w:t>
+      </w:r>
       <w:r>
         <w:t>X_Ray_depth</w:t>
       </w:r>
-      <w:proofErr w:type="spellEnd"/>
-      <w:r>
-        <w:rPr>
-          <w:rFonts w:hint="eastAsia"/>
-        </w:rPr>
-        <w:t>]}</w:t>
-      </w:r>
-      <w:r>
-        <w:rPr>
-          <w:rFonts w:hint="eastAsia"/>
-        </w:rPr>
-        <w:t>，</w:t>
-      </w:r>
-      <w:r>
-        <w:rPr>
-          <w:rFonts w:hint="eastAsia"/>
-        </w:rPr>
-        <w:t>影像质量：</w:t>
-      </w:r>
-      <w:r>
-        <w:rPr>
-          <w:rFonts w:hint="eastAsia"/>
-        </w:rPr>
-        <w:t>{[</w:t>
-      </w:r>
-      <w:proofErr w:type="spellStart"/>
+      <w:r>
+        <w:rPr>
+          <w:rFonts w:hint="eastAsia"/>
+        </w:rPr>
+        <w:t>]}{[</w:t>
+      </w:r>
       <w:r>
         <w:t>X_Ray_fill_quality</w:t>
       </w:r>
-      <w:proofErr w:type="spellEnd"/>
       <w:r>
         <w:rPr>
           <w:rFonts w:hint="eastAsia"/>
@@ -956,11 +912,9 @@
         </w:rPr>
         <w:t>{[</w:t>
       </w:r>
-      <w:proofErr w:type="spellStart"/>
       <w:r>
         <w:t>CT_shows</w:t>
       </w:r>
-      <w:proofErr w:type="spellEnd"/>
       <w:r>
         <w:rPr>
           <w:rFonts w:hint="eastAsia"/>
@@ -1001,155 +955,6 @@
         <w:t>。</w:t>
       </w:r>
     </w:p>
-    <w:p>
-      <w:pPr>
-        <w:pStyle w:val="a5"/>
-        <w:numPr>
-          <w:ilvl w:val="0"/>
-          <w:numId w:val="1"/>
-        </w:numPr>
-        <w:ind w:firstLineChars="0"/>
-      </w:pPr>
-      <w:r>
-        <w:rPr>
-          <w:rFonts w:hint="eastAsia"/>
-        </w:rPr>
-        <w:t>张口度：</w:t>
-      </w:r>
-      <w:r>
-        <w:rPr>
-          <w:rFonts w:hint="eastAsia"/>
-        </w:rPr>
-        <w:t>{[</w:t>
-      </w:r>
-      <w:proofErr w:type="spellStart"/>
-      <w:r>
-        <w:t>mouth_opening</w:t>
-      </w:r>
-      <w:proofErr w:type="spellEnd"/>
-      <w:r>
-        <w:rPr>
-          <w:rFonts w:hint="eastAsia"/>
-        </w:rPr>
-        <w:t>]}</w:t>
-      </w:r>
-    </w:p>
-    <w:p>
-      <w:pPr>
-        <w:pStyle w:val="a5"/>
-        <w:numPr>
-          <w:ilvl w:val="0"/>
-          <w:numId w:val="1"/>
-        </w:numPr>
-        <w:ind w:firstLineChars="0"/>
-      </w:pPr>
-      <w:r>
-        <w:rPr>
-          <w:rFonts w:hint="eastAsia"/>
-        </w:rPr>
-        <w:t>咽反射：</w:t>
-      </w:r>
-      <w:r>
-        <w:rPr>
-          <w:rFonts w:hint="eastAsia"/>
-        </w:rPr>
-        <w:t>{[</w:t>
-      </w:r>
-      <w:proofErr w:type="spellStart"/>
-      <w:r>
-        <w:t>gag_reflex</w:t>
-      </w:r>
-      <w:proofErr w:type="spellEnd"/>
-      <w:r>
-        <w:rPr>
-          <w:rFonts w:hint="eastAsia"/>
-        </w:rPr>
-        <w:t>]}</w:t>
-      </w:r>
-    </w:p>
-    <w:p>
-      <w:pPr>
-        <w:pStyle w:val="a5"/>
-        <w:numPr>
-          <w:ilvl w:val="0"/>
-          <w:numId w:val="1"/>
-        </w:numPr>
-        <w:ind w:firstLineChars="0"/>
-      </w:pPr>
-      <w:r>
-        <w:rPr>
-          <w:rFonts w:hint="eastAsia"/>
-        </w:rPr>
-        <w:t>唾液分泌量：</w:t>
-      </w:r>
-      <w:r>
-        <w:rPr>
-          <w:rFonts w:hint="eastAsia"/>
-        </w:rPr>
-        <w:t>{[</w:t>
-      </w:r>
-      <w:r>
-        <w:t>saliva</w:t>
-      </w:r>
-      <w:r>
-        <w:rPr>
-          <w:rFonts w:hint="eastAsia"/>
-        </w:rPr>
-        <w:t>]}</w:t>
-      </w:r>
-    </w:p>
-    <w:p>
-      <w:pPr>
-        <w:pStyle w:val="a5"/>
-        <w:numPr>
-          <w:ilvl w:val="0"/>
-          <w:numId w:val="1"/>
-        </w:numPr>
-        <w:ind w:firstLineChars="0"/>
-      </w:pPr>
-      <w:r>
-        <w:rPr>
-          <w:rFonts w:hint="eastAsia"/>
-        </w:rPr>
-        <w:t>牙科恐惧症：</w:t>
-      </w:r>
-      <w:r>
-        <w:rPr>
-          <w:rFonts w:hint="eastAsia"/>
-        </w:rPr>
-        <w:t>{[</w:t>
-      </w:r>
-      <w:proofErr w:type="spellStart"/>
-      <w:r>
-        <w:t>dental_phobia</w:t>
-      </w:r>
-      <w:proofErr w:type="spellEnd"/>
-      <w:r>
-        <w:rPr>
-          <w:rFonts w:hint="eastAsia"/>
-        </w:rPr>
-        <w:t>]}</w:t>
-      </w:r>
-    </w:p>
-    <w:p>
-      <w:pPr>
-        <w:pStyle w:val="a5"/>
-        <w:numPr>
-          <w:ilvl w:val="0"/>
-          <w:numId w:val="1"/>
-        </w:numPr>
-        <w:ind w:firstLineChars="0"/>
-      </w:pPr>
-      <w:r>
-        <w:rPr>
-          <w:rFonts w:hint="eastAsia"/>
-        </w:rPr>
-        <w:t>有无颞下颌关节疾病（病名）</w:t>
-      </w:r>
-      <w:bookmarkStart w:id="0" w:name="_GoBack"/>
-    </w:p>
-    <w:bookmarkEnd w:id="0"/>
-    <w:p/>
     <w:sectPr>
       <w:pgSz w:w="11906" w:h="16838"/>
       <w:pgMar w:top="1440" w:right="1800" w:bottom="1440" w:left="1800" w:header="851" w:footer="992" w:gutter="0"/>
